--- a/Test_Doc/Reviewed/Interv/iv_ready/Test_story/venders/Meraki.docx
+++ b/Test_Doc/Reviewed/Interv/iv_ready/Test_story/venders/Meraki.docx
@@ -1,6 +1,6 @@
 
 <file path=word/document.xml><?xml version="1.0" encoding="utf-8"?>
-<w:document xmlns:wpc="http://schemas.microsoft.com/office/word/2010/wordprocessingCanvas" xmlns:cx="http://schemas.microsoft.com/office/drawing/2014/chartex" xmlns:cx1="http://schemas.microsoft.com/office/drawing/2015/9/8/chartex" xmlns:cx2="http://schemas.microsoft.com/office/drawing/2015/10/21/chartex" xmlns:cx3="http://schemas.microsoft.com/office/drawing/2016/5/9/chartex" xmlns:cx4="http://schemas.microsoft.com/office/drawing/2016/5/10/chartex" xmlns:cx5="http://schemas.microsoft.com/office/drawing/2016/5/11/chartex" xmlns:cx6="http://schemas.microsoft.com/office/drawing/2016/5/12/chartex" xmlns:cx7="http://schemas.microsoft.com/office/drawing/2016/5/13/chartex" xmlns:cx8="http://schemas.microsoft.com/office/drawing/2016/5/14/chartex" xmlns:mc="http://schemas.openxmlformats.org/markup-compatibility/2006" xmlns:aink="http://schemas.microsoft.com/office/drawing/2016/ink" xmlns:am3d="http://schemas.microsoft.com/office/drawing/2017/model3d" xmlns:o="urn:schemas-microsoft-com:office:office" xmlns:r="http://schemas.openxmlformats.org/officeDocument/2006/relationships" xmlns:m="http://schemas.openxmlformats.org/officeDocument/2006/math" xmlns:v="urn:schemas-microsoft-com:vml" xmlns:wp14="http://schemas.microsoft.com/office/word/2010/wordprocessingDrawing" xmlns:wp="http://schemas.openxmlformats.org/drawingml/2006/wordprocessingDrawing" xmlns:w10="urn:schemas-microsoft-com:office:word" xmlns:w="http://schemas.openxmlformats.org/wordprocessingml/2006/main" xmlns:w14="http://schemas.microsoft.com/office/word/2010/wordml" xmlns:w15="http://schemas.microsoft.com/office/word/2012/wordml" xmlns:w16cex="http://schemas.microsoft.com/office/word/2018/wordml/cex" xmlns:w16cid="http://schemas.microsoft.com/office/word/2016/wordml/cid" xmlns:w16="http://schemas.microsoft.com/office/word/2018/wordml" xmlns:w16se="http://schemas.microsoft.com/office/word/2015/wordml/symex" xmlns:wpg="http://schemas.microsoft.com/office/word/2010/wordprocessingGroup" xmlns:wpi="http://schemas.microsoft.com/office/word/2010/wordprocessingInk" xmlns:wne="http://schemas.microsoft.com/office/word/2006/wordml" xmlns:wps="http://schemas.microsoft.com/office/word/2010/wordprocessingShape" mc:Ignorable="w14 w15 w16se w16cid w16 w16cex wp14">
+<w:document xmlns:wpc="http://schemas.microsoft.com/office/word/2010/wordprocessingCanvas" xmlns:cx="http://schemas.microsoft.com/office/drawing/2014/chartex" xmlns:cx1="http://schemas.microsoft.com/office/drawing/2015/9/8/chartex" xmlns:cx2="http://schemas.microsoft.com/office/drawing/2015/10/21/chartex" xmlns:cx3="http://schemas.microsoft.com/office/drawing/2016/5/9/chartex" xmlns:cx4="http://schemas.microsoft.com/office/drawing/2016/5/10/chartex" xmlns:cx5="http://schemas.microsoft.com/office/drawing/2016/5/11/chartex" xmlns:cx6="http://schemas.microsoft.com/office/drawing/2016/5/12/chartex" xmlns:cx7="http://schemas.microsoft.com/office/drawing/2016/5/13/chartex" xmlns:cx8="http://schemas.microsoft.com/office/drawing/2016/5/14/chartex" xmlns:mc="http://schemas.openxmlformats.org/markup-compatibility/2006" xmlns:aink="http://schemas.microsoft.com/office/drawing/2016/ink" xmlns:am3d="http://schemas.microsoft.com/office/drawing/2017/model3d" xmlns:o="urn:schemas-microsoft-com:office:office" xmlns:r="http://schemas.openxmlformats.org/officeDocument/2006/relationships" xmlns:m="http://schemas.openxmlformats.org/officeDocument/2006/math" xmlns:v="urn:schemas-microsoft-com:vml" xmlns:wp14="http://schemas.microsoft.com/office/word/2010/wordprocessingDrawing" xmlns:wp="http://schemas.openxmlformats.org/drawingml/2006/wordprocessingDrawing" xmlns:w10="urn:schemas-microsoft-com:office:word" xmlns:w="http://schemas.openxmlformats.org/wordprocessingml/2006/main" xmlns:w14="http://schemas.microsoft.com/office/word/2010/wordml" xmlns:w15="http://schemas.microsoft.com/office/word/2012/wordml" xmlns:w16cex="http://schemas.microsoft.com/office/word/2018/wordml/cex" xmlns:w16cid="http://schemas.microsoft.com/office/word/2016/wordml/cid" xmlns:w16="http://schemas.microsoft.com/office/word/2018/wordml" xmlns:w16sdtdh="http://schemas.microsoft.com/office/word/2020/wordml/sdtdatahash" xmlns:w16se="http://schemas.microsoft.com/office/word/2015/wordml/symex" xmlns:wpg="http://schemas.microsoft.com/office/word/2010/wordprocessingGroup" xmlns:wpi="http://schemas.microsoft.com/office/word/2010/wordprocessingInk" xmlns:wne="http://schemas.microsoft.com/office/word/2006/wordml" xmlns:wps="http://schemas.microsoft.com/office/word/2010/wordprocessingShape" mc:Ignorable="w14 w15 w16se w16cid w16 w16cex w16sdtdh wp14">
   <w:body>
     <w:p>
       <w:pPr>
@@ -13,6 +13,9 @@
         <w:outlineLvl w:val="0"/>
       </w:pPr>
       <w:r>
+        <w:rPr>
+          <w:noProof/>
+        </w:rPr>
         <w:drawing>
           <wp:inline distT="0" distB="0" distL="0" distR="0" wp14:anchorId="10DE96DF" wp14:editId="464E9B37">
             <wp:extent cx="4620270" cy="6087325"/>
@@ -1141,27 +1144,7 @@
           <w:sz w:val="21"/>
           <w:szCs w:val="21"/>
         </w:rPr>
-        <w:t xml:space="preserve"> page. More details about data center redundancy and reliability </w:t>
-      </w:r>
-      <w:proofErr w:type="gramStart"/>
-      <w:r>
-        <w:rPr>
-          <w:rFonts w:ascii="Verdana" w:hAnsi="Verdana"/>
-          <w:color w:val="434444"/>
-          <w:sz w:val="21"/>
-          <w:szCs w:val="21"/>
-        </w:rPr>
-        <w:t>is</w:t>
-      </w:r>
-      <w:proofErr w:type="gramEnd"/>
-      <w:r>
-        <w:rPr>
-          <w:rFonts w:ascii="Verdana" w:hAnsi="Verdana"/>
-          <w:color w:val="434444"/>
-          <w:sz w:val="21"/>
-          <w:szCs w:val="21"/>
-        </w:rPr>
-        <w:t xml:space="preserve"> covered in the “Reliability and Availability” section below.</w:t>
+        <w:t> page. More details about data center redundancy and reliability is covered in the “Reliability and Availability” section below.</w:t>
       </w:r>
     </w:p>
     <w:p>
@@ -1359,16 +1342,12 @@
         <w:rPr>
           <w:rFonts w:ascii="Verdana" w:hAnsi="Verdana"/>
           <w:color w:val="434444"/>
-          <w:sz w:val="21"/>
-          <w:szCs w:val="21"/>
-        </w:rPr>
-      </w:pPr>
-      <w:r>
-        <w:rPr>
-          <w:rFonts w:ascii="Verdana" w:hAnsi="Verdana"/>
-          <w:color w:val="434444"/>
-          <w:sz w:val="21"/>
-          <w:szCs w:val="21"/>
+        </w:rPr>
+      </w:pPr>
+      <w:r>
+        <w:rPr>
+          <w:rFonts w:ascii="Verdana" w:hAnsi="Verdana"/>
+          <w:color w:val="434444"/>
         </w:rPr>
         <w:t xml:space="preserve">Meraki uses an </w:t>
       </w:r>
@@ -1376,8 +1355,6 @@
         <w:rPr>
           <w:rFonts w:ascii="Verdana" w:hAnsi="Verdana"/>
           <w:color w:val="FF0000"/>
-          <w:sz w:val="21"/>
-          <w:szCs w:val="21"/>
         </w:rPr>
         <w:t xml:space="preserve">event-driven remote procedure call (RPC) engine </w:t>
       </w:r>
@@ -1385,8 +1362,6 @@
         <w:rPr>
           <w:rFonts w:ascii="Verdana" w:hAnsi="Verdana"/>
           <w:color w:val="434444"/>
-          <w:sz w:val="21"/>
-          <w:szCs w:val="21"/>
         </w:rPr>
         <w:t xml:space="preserve">for Meraki </w:t>
       </w:r>
@@ -1396,8 +1371,6 @@
           <w:b/>
           <w:bCs/>
           <w:color w:val="0000FF"/>
-          <w:sz w:val="21"/>
-          <w:szCs w:val="21"/>
         </w:rPr>
         <w:t>devices to communicate to the dashboard</w:t>
       </w:r>
@@ -1405,8 +1378,6 @@
         <w:rPr>
           <w:rFonts w:ascii="Verdana" w:hAnsi="Verdana"/>
           <w:color w:val="0000FF"/>
-          <w:sz w:val="21"/>
-          <w:szCs w:val="21"/>
         </w:rPr>
         <w:t xml:space="preserve"> </w:t>
       </w:r>
@@ -1414,8 +1385,6 @@
         <w:rPr>
           <w:rFonts w:ascii="Verdana" w:hAnsi="Verdana"/>
           <w:color w:val="434444"/>
-          <w:sz w:val="21"/>
-          <w:szCs w:val="21"/>
         </w:rPr>
         <w:t xml:space="preserve">and for </w:t>
       </w:r>
@@ -1425,8 +1394,6 @@
           <w:b/>
           <w:bCs/>
           <w:color w:val="0000FF"/>
-          <w:sz w:val="21"/>
-          <w:szCs w:val="21"/>
         </w:rPr>
         <w:t>Meraki servers to send and receive data</w:t>
       </w:r>
@@ -1434,8 +1401,6 @@
         <w:rPr>
           <w:rFonts w:ascii="Verdana" w:hAnsi="Verdana"/>
           <w:color w:val="434444"/>
-          <w:sz w:val="21"/>
-          <w:szCs w:val="21"/>
         </w:rPr>
         <w:t xml:space="preserve">. Meraki hardware devices act as the server/receiver as the Meraki cloud initiates calls to the devices for </w:t>
       </w:r>
@@ -1445,8 +1410,6 @@
           <w:b/>
           <w:bCs/>
           <w:color w:val="434444"/>
-          <w:sz w:val="21"/>
-          <w:szCs w:val="21"/>
         </w:rPr>
         <w:t>data collection</w:t>
       </w:r>
@@ -1454,8 +1417,6 @@
         <w:rPr>
           <w:rFonts w:ascii="Verdana" w:hAnsi="Verdana"/>
           <w:color w:val="434444"/>
-          <w:sz w:val="21"/>
-          <w:szCs w:val="21"/>
         </w:rPr>
         <w:t xml:space="preserve"> and </w:t>
       </w:r>
@@ -1465,8 +1426,6 @@
           <w:b/>
           <w:bCs/>
           <w:color w:val="434444"/>
-          <w:sz w:val="21"/>
-          <w:szCs w:val="21"/>
         </w:rPr>
         <w:t>configuration deployment</w:t>
       </w:r>
@@ -1474,8 +1433,6 @@
         <w:rPr>
           <w:rFonts w:ascii="Verdana" w:hAnsi="Verdana"/>
           <w:color w:val="434444"/>
-          <w:sz w:val="21"/>
-          <w:szCs w:val="21"/>
         </w:rPr>
         <w:t>. The cloud infrastructure is the initiator, so configurations can be executed in the cloud before the devices are actually online or even physically deployed.</w:t>
       </w:r>
@@ -2354,6 +2311,7 @@
           <w:szCs w:val="32"/>
         </w:rPr>
       </w:pPr>
+      <w:bookmarkStart w:id="0" w:name="_Hlk111809488"/>
       <w:r>
         <w:rPr>
           <w:rFonts w:ascii="Verdana" w:hAnsi="Verdana"/>
@@ -2591,6 +2549,7 @@
         </w:rPr>
         <w:t>through the Meraki platform. If an individual has administrative access to multiple Meraki organizations, a single key can configure and control those multiple organizations.</w:t>
       </w:r>
+      <w:bookmarkEnd w:id="0"/>
     </w:p>
     <w:p>
       <w:pPr>
@@ -3201,13 +3160,39 @@
           <w:szCs w:val="42"/>
         </w:rPr>
       </w:pPr>
-      <w:r>
+    </w:p>
+    <w:p>
+      <w:pPr>
+        <w:pStyle w:val="Heading3"/>
+        <w:shd w:val="clear" w:color="auto" w:fill="FFFFFF"/>
         <w:rPr>
           <w:rFonts w:ascii="Verdana" w:hAnsi="Verdana"/>
           <w:color w:val="434444"/>
           <w:sz w:val="42"/>
           <w:szCs w:val="42"/>
         </w:rPr>
+      </w:pPr>
+    </w:p>
+    <w:p/>
+    <w:p>
+      <w:pPr>
+        <w:pStyle w:val="Heading3"/>
+        <w:shd w:val="clear" w:color="auto" w:fill="FFFFFF"/>
+        <w:rPr>
+          <w:rFonts w:ascii="Verdana" w:hAnsi="Verdana"/>
+          <w:color w:val="434444"/>
+          <w:sz w:val="42"/>
+          <w:szCs w:val="42"/>
+        </w:rPr>
+      </w:pPr>
+      <w:r>
+        <w:rPr>
+          <w:rFonts w:ascii="Verdana" w:hAnsi="Verdana"/>
+          <w:color w:val="434444"/>
+          <w:sz w:val="42"/>
+          <w:szCs w:val="42"/>
+        </w:rPr>
+        <w:lastRenderedPageBreak/>
         <w:t>Management Data</w:t>
       </w:r>
     </w:p>
@@ -3312,40 +3297,8 @@
           <w:sz w:val="21"/>
           <w:szCs w:val="21"/>
         </w:rPr>
-        <w:lastRenderedPageBreak/>
-        <w:t>Configuration data</w:t>
-      </w:r>
-      <w:r>
-        <w:rPr>
-          <w:rStyle w:val="Strong"/>
-          <w:rFonts w:ascii="Verdana" w:eastAsiaTheme="majorEastAsia" w:hAnsi="Verdana"/>
-          <w:color w:val="434444"/>
-          <w:sz w:val="21"/>
-          <w:szCs w:val="21"/>
-        </w:rPr>
-        <w:t>: </w:t>
-      </w:r>
-      <w:r>
-        <w:rPr>
-          <w:rFonts w:ascii="Verdana" w:hAnsi="Verdana"/>
-          <w:color w:val="434444"/>
-          <w:sz w:val="21"/>
-          <w:szCs w:val="21"/>
-        </w:rPr>
-        <w:t>Includes network settings and configurations made by customers in the Meraki dashboard.</w:t>
-      </w:r>
-    </w:p>
-    <w:p>
-      <w:pPr>
-        <w:pStyle w:val="NormalWeb"/>
-        <w:shd w:val="clear" w:color="auto" w:fill="FFFFFF"/>
-        <w:rPr>
-          <w:rFonts w:ascii="Verdana" w:hAnsi="Verdana"/>
-          <w:color w:val="434444"/>
-          <w:sz w:val="21"/>
-          <w:szCs w:val="21"/>
-        </w:rPr>
-      </w:pPr>
+        <w:t xml:space="preserve">Test </w:t>
+      </w:r>
       <w:r>
         <w:rPr>
           <w:rStyle w:val="Strong"/>
@@ -3354,7 +3307,7 @@
           <w:sz w:val="21"/>
           <w:szCs w:val="21"/>
         </w:rPr>
-        <w:t>Analytics data</w:t>
+        <w:t>data</w:t>
       </w:r>
       <w:r>
         <w:rPr>
@@ -3373,7 +3326,63 @@
           <w:sz w:val="21"/>
           <w:szCs w:val="21"/>
         </w:rPr>
-        <w:t>Includes client, traffic, and location analytics data, providing visualizations and network insights into traffic patterns across customer sites.</w:t>
+        <w:t>devices, workflow, tests</w:t>
+      </w:r>
+      <w:r>
+        <w:rPr>
+          <w:rFonts w:ascii="Verdana" w:hAnsi="Verdana"/>
+          <w:color w:val="434444"/>
+          <w:sz w:val="21"/>
+          <w:szCs w:val="21"/>
+        </w:rPr>
+        <w:t xml:space="preserve"> made by customers in the </w:t>
+      </w:r>
+      <w:proofErr w:type="spellStart"/>
+      <w:r>
+        <w:rPr>
+          <w:rFonts w:ascii="Verdana" w:hAnsi="Verdana"/>
+          <w:color w:val="434444"/>
+          <w:sz w:val="21"/>
+          <w:szCs w:val="21"/>
+        </w:rPr>
+        <w:t>lp</w:t>
+      </w:r>
+      <w:proofErr w:type="spellEnd"/>
+      <w:r>
+        <w:rPr>
+          <w:rFonts w:ascii="Verdana" w:hAnsi="Verdana"/>
+          <w:color w:val="434444"/>
+          <w:sz w:val="21"/>
+          <w:szCs w:val="21"/>
+        </w:rPr>
+        <w:t xml:space="preserve"> </w:t>
+      </w:r>
+      <w:r>
+        <w:rPr>
+          <w:rFonts w:ascii="Verdana" w:hAnsi="Verdana"/>
+          <w:color w:val="434444"/>
+          <w:sz w:val="21"/>
+          <w:szCs w:val="21"/>
+        </w:rPr>
+        <w:t>dashboard</w:t>
+      </w:r>
+      <w:r>
+        <w:rPr>
+          <w:rFonts w:ascii="Verdana" w:hAnsi="Verdana"/>
+          <w:color w:val="434444"/>
+          <w:sz w:val="21"/>
+          <w:szCs w:val="21"/>
+        </w:rPr>
+        <w:t>/API</w:t>
+      </w:r>
+      <w:r>
+        <w:rPr>
+          <w:rFonts w:ascii="Verdana" w:hAnsi="Verdana"/>
+          <w:color w:val="434444"/>
+          <w:sz w:val="21"/>
+          <w:szCs w:val="21"/>
+        </w:rPr>
+        <w:t>.</w:t>
       </w:r>
     </w:p>
     <w:p>
@@ -3395,6 +3404,57 @@
           <w:sz w:val="21"/>
           <w:szCs w:val="21"/>
         </w:rPr>
+        <w:t>Analytics data</w:t>
+      </w:r>
+      <w:r>
+        <w:rPr>
+          <w:rStyle w:val="Strong"/>
+          <w:rFonts w:ascii="Verdana" w:eastAsiaTheme="majorEastAsia" w:hAnsi="Verdana"/>
+          <w:color w:val="0000FF"/>
+          <w:sz w:val="21"/>
+          <w:szCs w:val="21"/>
+        </w:rPr>
+        <w:t xml:space="preserve"> (reports)</w:t>
+      </w:r>
+      <w:r>
+        <w:rPr>
+          <w:rStyle w:val="Strong"/>
+          <w:rFonts w:ascii="Verdana" w:eastAsiaTheme="majorEastAsia" w:hAnsi="Verdana"/>
+          <w:color w:val="434444"/>
+          <w:sz w:val="21"/>
+          <w:szCs w:val="21"/>
+        </w:rPr>
+        <w:t>: </w:t>
+      </w:r>
+      <w:r>
+        <w:rPr>
+          <w:rFonts w:ascii="Verdana" w:hAnsi="Verdana"/>
+          <w:color w:val="434444"/>
+          <w:sz w:val="21"/>
+          <w:szCs w:val="21"/>
+        </w:rPr>
+        <w:t>Includes client, traffic, and location analytics data, providing visualizations and network insights into traffic patterns across customer sites.</w:t>
+      </w:r>
+    </w:p>
+    <w:p>
+      <w:pPr>
+        <w:pStyle w:val="NormalWeb"/>
+        <w:shd w:val="clear" w:color="auto" w:fill="FFFFFF"/>
+        <w:rPr>
+          <w:rFonts w:ascii="Verdana" w:hAnsi="Verdana"/>
+          <w:color w:val="434444"/>
+          <w:sz w:val="21"/>
+          <w:szCs w:val="21"/>
+        </w:rPr>
+      </w:pPr>
+      <w:r>
+        <w:rPr>
+          <w:rStyle w:val="Strong"/>
+          <w:rFonts w:ascii="Verdana" w:eastAsiaTheme="majorEastAsia" w:hAnsi="Verdana"/>
+          <w:color w:val="0000FF"/>
+          <w:sz w:val="21"/>
+          <w:szCs w:val="21"/>
+        </w:rPr>
         <w:t>Customer-uploaded assets</w:t>
       </w:r>
       <w:r>
@@ -3687,6 +3747,7 @@
           <w:sz w:val="37"/>
           <w:szCs w:val="37"/>
         </w:rPr>
+        <w:lastRenderedPageBreak/>
         <w:t>Network Usage Data Retention</w:t>
       </w:r>
     </w:p>
@@ -3830,7 +3891,6 @@
           <w:sz w:val="21"/>
           <w:szCs w:val="21"/>
         </w:rPr>
-        <w:lastRenderedPageBreak/>
         <w:t> </w:t>
       </w:r>
       <w:r>
@@ -4048,6 +4108,7 @@
           <w:sz w:val="37"/>
           <w:szCs w:val="37"/>
         </w:rPr>
+        <w:lastRenderedPageBreak/>
         <w:t>Data Privacy</w:t>
       </w:r>
     </w:p>
@@ -4110,17 +4171,7 @@
           <w:sz w:val="21"/>
           <w:szCs w:val="21"/>
         </w:rPr>
-        <w:t xml:space="preserve">Meraki embeds privacy by design in its product and feature development as well as business practices. Privacy is an integral piece of the Meraki design process and is a consideration from initial product design all the way through to product implementation. Meraki offers a full suite of privacy-driven features to all customers globally. These features allow our customers to manage privacy requirements and help support their privacy initiatives. Customers can read more </w:t>
-      </w:r>
-      <w:r>
-        <w:rPr>
-          <w:rFonts w:ascii="Verdana" w:hAnsi="Verdana"/>
-          <w:color w:val="434444"/>
-          <w:sz w:val="21"/>
-          <w:szCs w:val="21"/>
-        </w:rPr>
-        <w:lastRenderedPageBreak/>
-        <w:t>about some of the Meraki privacy features in our </w:t>
+        <w:t>Meraki embeds privacy by design in its product and feature development as well as business practices. Privacy is an integral piece of the Meraki design process and is a consideration from initial product design all the way through to product implementation. Meraki offers a full suite of privacy-driven features to all customers globally. These features allow our customers to manage privacy requirements and help support their privacy initiatives. Customers can read more about some of the Meraki privacy features in our </w:t>
       </w:r>
       <w:hyperlink r:id="rId27" w:history="1">
         <w:r>
@@ -4335,6 +4386,54 @@
           <w:szCs w:val="26"/>
         </w:rPr>
       </w:pPr>
+    </w:p>
+    <w:p>
+      <w:pPr>
+        <w:pStyle w:val="Heading6"/>
+        <w:shd w:val="clear" w:color="auto" w:fill="FFFFFF"/>
+        <w:rPr>
+          <w:rFonts w:ascii="Verdana" w:hAnsi="Verdana"/>
+          <w:color w:val="434444"/>
+          <w:sz w:val="26"/>
+          <w:szCs w:val="26"/>
+        </w:rPr>
+      </w:pPr>
+    </w:p>
+    <w:p>
+      <w:pPr>
+        <w:pStyle w:val="Heading6"/>
+        <w:shd w:val="clear" w:color="auto" w:fill="FFFFFF"/>
+        <w:rPr>
+          <w:rFonts w:ascii="Verdana" w:hAnsi="Verdana"/>
+          <w:color w:val="434444"/>
+          <w:sz w:val="26"/>
+          <w:szCs w:val="26"/>
+        </w:rPr>
+      </w:pPr>
+    </w:p>
+    <w:p>
+      <w:pPr>
+        <w:pStyle w:val="Heading6"/>
+        <w:shd w:val="clear" w:color="auto" w:fill="FFFFFF"/>
+        <w:rPr>
+          <w:rFonts w:ascii="Verdana" w:hAnsi="Verdana"/>
+          <w:color w:val="434444"/>
+          <w:sz w:val="26"/>
+          <w:szCs w:val="26"/>
+        </w:rPr>
+      </w:pPr>
+    </w:p>
+    <w:p>
+      <w:pPr>
+        <w:pStyle w:val="Heading6"/>
+        <w:shd w:val="clear" w:color="auto" w:fill="FFFFFF"/>
+        <w:rPr>
+          <w:rFonts w:ascii="Verdana" w:hAnsi="Verdana"/>
+          <w:color w:val="434444"/>
+          <w:sz w:val="26"/>
+          <w:szCs w:val="26"/>
+        </w:rPr>
+      </w:pPr>
       <w:r>
         <w:rPr>
           <w:rFonts w:ascii="Verdana" w:hAnsi="Verdana"/>
@@ -4435,112 +4534,7 @@
           <w:sz w:val="21"/>
           <w:szCs w:val="21"/>
         </w:rPr>
-        <w:t> </w:t>
-      </w:r>
-    </w:p>
-    <w:p>
-      <w:pPr>
-        <w:pStyle w:val="NormalWeb"/>
-        <w:shd w:val="clear" w:color="auto" w:fill="FFFFFF"/>
-        <w:rPr>
-          <w:rFonts w:ascii="Verdana" w:hAnsi="Verdana"/>
-          <w:color w:val="434444"/>
-          <w:sz w:val="21"/>
-          <w:szCs w:val="21"/>
-        </w:rPr>
-      </w:pPr>
-      <w:r>
-        <w:rPr>
-          <w:rFonts w:ascii="Verdana" w:hAnsi="Verdana"/>
-          <w:color w:val="434444"/>
-          <w:sz w:val="21"/>
-          <w:szCs w:val="21"/>
-        </w:rPr>
-        <w:t xml:space="preserve">Your Meraki account is your first step in building a Meraki solution, and it will also be your only method of gaining access to your devices, and distributing access to other users. As such, we strongly recommend having at least one secondary account for </w:t>
-      </w:r>
-      <w:proofErr w:type="gramStart"/>
-      <w:r>
-        <w:rPr>
-          <w:rFonts w:ascii="Verdana" w:hAnsi="Verdana"/>
-          <w:color w:val="434444"/>
-          <w:sz w:val="21"/>
-          <w:szCs w:val="21"/>
-        </w:rPr>
-        <w:t>owners, in case</w:t>
-      </w:r>
-      <w:proofErr w:type="gramEnd"/>
-      <w:r>
-        <w:rPr>
-          <w:rFonts w:ascii="Verdana" w:hAnsi="Verdana"/>
-          <w:color w:val="434444"/>
-          <w:sz w:val="21"/>
-          <w:szCs w:val="21"/>
-        </w:rPr>
-        <w:t xml:space="preserve"> you are locked out of or lose access to your primary account. Lost or forgotten passwords are common, but lost email access can lead to total lockout from your organizations, so it is essential to consider a backup plan at the beginning of the planning process.</w:t>
-      </w:r>
-    </w:p>
-    <w:p>
-      <w:pPr>
-        <w:pStyle w:val="NormalWeb"/>
-        <w:shd w:val="clear" w:color="auto" w:fill="FFFFFF"/>
-        <w:rPr>
-          <w:rFonts w:ascii="Verdana" w:hAnsi="Verdana"/>
-          <w:color w:val="434444"/>
-          <w:sz w:val="21"/>
-          <w:szCs w:val="21"/>
-        </w:rPr>
-      </w:pPr>
-      <w:r>
-        <w:rPr>
-          <w:rFonts w:ascii="Verdana" w:hAnsi="Verdana"/>
-          <w:color w:val="434444"/>
-          <w:sz w:val="21"/>
-          <w:szCs w:val="21"/>
-        </w:rPr>
-        <w:t> </w:t>
-      </w:r>
-    </w:p>
-    <w:p>
-      <w:pPr>
-        <w:pStyle w:val="NormalWeb"/>
-        <w:shd w:val="clear" w:color="auto" w:fill="FFFFFF"/>
-        <w:rPr>
-          <w:rFonts w:ascii="Verdana" w:hAnsi="Verdana"/>
-          <w:color w:val="434444"/>
-          <w:sz w:val="21"/>
-          <w:szCs w:val="21"/>
-        </w:rPr>
-      </w:pPr>
-      <w:r>
-        <w:rPr>
-          <w:rFonts w:ascii="Verdana" w:hAnsi="Verdana"/>
-          <w:color w:val="434444"/>
-          <w:sz w:val="21"/>
-          <w:szCs w:val="21"/>
-        </w:rPr>
-        <w:lastRenderedPageBreak/>
-        <w:t>Additional network administrators or viewers will only require one account. Alternatively, </w:t>
-      </w:r>
-      <w:hyperlink r:id="rId28" w:tooltip="https://documentation.meraki.com/zGeneral_Administration/Managing_Dashboard_Access/Configuring_SAML_Single_Sign-on_for_Dashboard" w:history="1">
-        <w:r>
-          <w:rPr>
-            <w:rStyle w:val="Hyperlink"/>
-            <w:rFonts w:ascii="Verdana" w:eastAsiaTheme="majorEastAsia" w:hAnsi="Verdana"/>
-            <w:color w:val="67B346"/>
-            <w:sz w:val="21"/>
-            <w:szCs w:val="21"/>
-          </w:rPr>
-          <w:t>distributed SAML access</w:t>
-        </w:r>
-      </w:hyperlink>
-      <w:r>
-        <w:rPr>
-          <w:rFonts w:ascii="Verdana" w:hAnsi="Verdana"/>
-          <w:color w:val="434444"/>
-          <w:sz w:val="21"/>
-          <w:szCs w:val="21"/>
-        </w:rPr>
-        <w:t> for network admins is often a great solution for ensuring internal scalability and secure access control.</w:t>
+        <w:t xml:space="preserve">Your Meraki account is your first step in building a Meraki solution, and it will also be your only method of gaining access to your devices, and distributing access to other users. </w:t>
       </w:r>
     </w:p>
     <w:p>
@@ -4656,18 +4650,6 @@
         </w:rPr>
         <w:t>One organization per service</w:t>
       </w:r>
-    </w:p>
-    <w:p>
-      <w:pPr>
-        <w:pStyle w:val="NormalWeb"/>
-        <w:shd w:val="clear" w:color="auto" w:fill="FFFFFF"/>
-        <w:rPr>
-          <w:rFonts w:ascii="Verdana" w:hAnsi="Verdana"/>
-          <w:color w:val="434444"/>
-          <w:sz w:val="21"/>
-          <w:szCs w:val="21"/>
-        </w:rPr>
-      </w:pPr>
       <w:r>
         <w:rPr>
           <w:rFonts w:ascii="Verdana" w:hAnsi="Verdana"/>
@@ -4902,7 +4884,17 @@
           <w:sz w:val="21"/>
           <w:szCs w:val="21"/>
         </w:rPr>
-        <w:t>. Networks exceeding this number should be split. However, it is generally uncommon for networks to approach this number unless they have a very large number of cameras or wireless access points. If this is the case, it is recommended to split the networks based on physical areas or use cases.</w:t>
+        <w:t xml:space="preserve">. Networks exceeding this number should be split. However, it is generally uncommon for networks to </w:t>
+      </w:r>
+      <w:r>
+        <w:rPr>
+          <w:rFonts w:ascii="Verdana" w:hAnsi="Verdana"/>
+          <w:color w:val="434444"/>
+          <w:sz w:val="21"/>
+          <w:szCs w:val="21"/>
+        </w:rPr>
+        <w:lastRenderedPageBreak/>
+        <w:t>approach this number unless they have a very large number of cameras or wireless access points. If this is the case, it is recommended to split the networks based on physical areas or use cases.</w:t>
       </w:r>
     </w:p>
     <w:p>
@@ -4918,6 +4910,7 @@
           <w:szCs w:val="26"/>
         </w:rPr>
       </w:pPr>
+      <w:bookmarkStart w:id="1" w:name="_Hlk111910639"/>
       <w:r>
         <w:rPr>
           <w:rFonts w:ascii="Verdana" w:hAnsi="Verdana"/>
@@ -4929,6 +4922,17 @@
         </w:rPr>
         <w:t>API Key</w:t>
       </w:r>
+      <w:r>
+        <w:rPr>
+          <w:rFonts w:ascii="Verdana" w:hAnsi="Verdana"/>
+          <w:b/>
+          <w:bCs/>
+          <w:color w:val="0000FF"/>
+          <w:sz w:val="26"/>
+          <w:szCs w:val="26"/>
+        </w:rPr>
+        <w:t>/Token</w:t>
+      </w:r>
     </w:p>
     <w:p>
       <w:pPr>
@@ -4948,7 +4952,25 @@
           <w:sz w:val="21"/>
           <w:szCs w:val="21"/>
         </w:rPr>
-        <w:t xml:space="preserve">API keys are tied to </w:t>
+        <w:t>API keys</w:t>
+      </w:r>
+      <w:r>
+        <w:rPr>
+          <w:rFonts w:ascii="Verdana" w:hAnsi="Verdana"/>
+          <w:color w:val="434444"/>
+          <w:sz w:val="21"/>
+          <w:szCs w:val="21"/>
+        </w:rPr>
+        <w:t>/tokens</w:t>
+      </w:r>
+      <w:r>
+        <w:rPr>
+          <w:rFonts w:ascii="Verdana" w:hAnsi="Verdana"/>
+          <w:color w:val="434444"/>
+          <w:sz w:val="21"/>
+          <w:szCs w:val="21"/>
+        </w:rPr>
+        <w:t xml:space="preserve"> are tied to </w:t>
       </w:r>
       <w:r>
         <w:rPr>
@@ -4979,28 +5001,41 @@
           <w:sz w:val="21"/>
           <w:szCs w:val="21"/>
         </w:rPr>
-        <w:t>API keys are tied to accounts</w:t>
-      </w:r>
-      <w:r>
-        <w:rPr>
-          <w:rFonts w:ascii="Verdana" w:hAnsi="Verdana"/>
-          <w:color w:val="434444"/>
-          <w:sz w:val="21"/>
-          <w:szCs w:val="21"/>
-        </w:rPr>
-        <w:t xml:space="preserve">, and not organizations, it is possible to have a single multi-organization primary API key for simpler configuration and management. This can be achieved by </w:t>
-      </w:r>
-      <w:r>
-        <w:rPr>
-          <w:rFonts w:ascii="Verdana" w:hAnsi="Verdana"/>
-          <w:color w:val="434444"/>
-          <w:sz w:val="21"/>
-          <w:szCs w:val="21"/>
-        </w:rPr>
-        <w:lastRenderedPageBreak/>
-        <w:t>giving an account organization-level permissions for all organizations. However, access to this account should be granted carefully.</w:t>
-      </w:r>
-    </w:p>
+        <w:t>API keys</w:t>
+      </w:r>
+      <w:r>
+        <w:rPr>
+          <w:rFonts w:ascii="Verdana" w:hAnsi="Verdana"/>
+          <w:b/>
+          <w:bCs/>
+          <w:color w:val="00B050"/>
+          <w:sz w:val="21"/>
+          <w:szCs w:val="21"/>
+        </w:rPr>
+        <w:t>/Token</w:t>
+      </w:r>
+      <w:r>
+        <w:rPr>
+          <w:rFonts w:ascii="Verdana" w:hAnsi="Verdana"/>
+          <w:b/>
+          <w:bCs/>
+          <w:color w:val="00B050"/>
+          <w:sz w:val="21"/>
+          <w:szCs w:val="21"/>
+        </w:rPr>
+        <w:t xml:space="preserve"> are tied to accounts</w:t>
+      </w:r>
+      <w:r>
+        <w:rPr>
+          <w:rFonts w:ascii="Verdana" w:hAnsi="Verdana"/>
+          <w:color w:val="434444"/>
+          <w:sz w:val="21"/>
+          <w:szCs w:val="21"/>
+        </w:rPr>
+        <w:t xml:space="preserve"> within an organization.</w:t>
+      </w:r>
+    </w:p>
+    <w:bookmarkEnd w:id="1"/>
     <w:p>
       <w:pPr>
         <w:pStyle w:val="Heading5"/>
@@ -5463,7 +5498,17 @@
           <w:sz w:val="21"/>
           <w:szCs w:val="21"/>
         </w:rPr>
-        <w:t> are used to logically group end-user devices together and associate them with applications and profiles. Users may be given a tag for a certain application that should only be installed on their devices, or a certain security level that should only apply to them.</w:t>
+        <w:t xml:space="preserve"> are used to logically group end-user devices together and associate them with applications and profiles. Users may be given a </w:t>
+      </w:r>
+      <w:r>
+        <w:rPr>
+          <w:rFonts w:ascii="Verdana" w:hAnsi="Verdana"/>
+          <w:color w:val="434444"/>
+          <w:sz w:val="21"/>
+          <w:szCs w:val="21"/>
+        </w:rPr>
+        <w:lastRenderedPageBreak/>
+        <w:t>tag for a certain application that should only be installed on their devices, or a certain security level that should only apply to them.</w:t>
       </w:r>
     </w:p>
     <w:p>
@@ -5529,6 +5574,7 @@
           <w:szCs w:val="32"/>
         </w:rPr>
       </w:pPr>
+      <w:bookmarkStart w:id="2" w:name="_Hlk111926715"/>
       <w:r>
         <w:rPr>
           <w:rFonts w:ascii="Verdana" w:hAnsi="Verdana"/>
@@ -5536,7 +5582,6 @@
           <w:sz w:val="32"/>
           <w:szCs w:val="32"/>
         </w:rPr>
-        <w:lastRenderedPageBreak/>
         <w:t>Administrators</w:t>
       </w:r>
     </w:p>
@@ -6054,6 +6099,7 @@
         <w:t>: The user has access to view all aspects of a network and make any changes to it.</w:t>
       </w:r>
     </w:p>
+    <w:bookmarkEnd w:id="2"/>
     <w:p>
       <w:pPr>
         <w:pStyle w:val="Heading5"/>
@@ -6113,7 +6159,17 @@
           <w:sz w:val="21"/>
           <w:szCs w:val="21"/>
         </w:rPr>
-        <w:t>. Options for monitoring devices include standard dashboard monitoring, SNMP reporting and API device status reporting. SNMP is an available option for users who are used to using an SNMP solution, but for large deployments (20,000+ devices), we highly recommend relying on device status reporting via the API for scalability. Smaller to medium-sized deployments may also find that an API solution for device reporting better suits their needs, so the option should be considered.</w:t>
+        <w:t xml:space="preserve">. Options for monitoring devices include standard dashboard monitoring, SNMP </w:t>
+      </w:r>
+      <w:r>
+        <w:rPr>
+          <w:rFonts w:ascii="Verdana" w:hAnsi="Verdana"/>
+          <w:color w:val="434444"/>
+          <w:sz w:val="21"/>
+          <w:szCs w:val="21"/>
+        </w:rPr>
+        <w:lastRenderedPageBreak/>
+        <w:t>reporting and API device status reporting. SNMP is an available option for users who are used to using an SNMP solution, but for large deployments (20,000+ devices), we highly recommend relying on device status reporting via the API for scalability. Smaller to medium-sized deployments may also find that an API solution for device reporting better suits their needs, so the option should be considered.</w:t>
       </w:r>
     </w:p>
     <w:p>
@@ -6136,7 +6192,7 @@
         </w:rPr>
         <w:t>You can read more about our available API endpoints for device status reporting in our </w:t>
       </w:r>
-      <w:hyperlink r:id="rId29" w:tgtFrame="_blank" w:tooltip="https://dashboard.meraki.com/api_docs" w:history="1">
+      <w:hyperlink r:id="rId28" w:tgtFrame="_blank" w:tooltip="https://dashboard.meraki.com/api_docs" w:history="1">
         <w:r>
           <w:rPr>
             <w:rStyle w:val="Hyperlink"/>
@@ -6176,7 +6232,6 @@
           <w:sz w:val="21"/>
           <w:szCs w:val="21"/>
         </w:rPr>
-        <w:lastRenderedPageBreak/>
         <w:t>Meraki differentiates itself through its firmware delivery using the Meraki cloud platform, by providing an exceptionally swift and reliable way to deliver firmware upgrades. The results are evident in our users’ impressive firmware adoption rates. Even given the options for finer controls, the vast majority of our users adopt and run on our latest firmware builds almost immediately after stable release candidates are available. Our extensive testing and our beta adoption process ensures that we deliver reliable builds at a regular cadence, delivering up-to-date security and stability.</w:t>
       </w:r>
     </w:p>
@@ -6379,7 +6434,7 @@
         </w:rPr>
         <w:t>Meraki firmware release cycle consists of three stages during the firmware rollout process namely beta, release candidate (RC) and stable firmware. This cycle is covered in more detail in the </w:t>
       </w:r>
-      <w:hyperlink r:id="rId30" w:anchor="Meraki_Firmware_Development_Lifecycle-243" w:tooltip="https://documentation.meraki.com/zGeneral_Administration/Firmware_Upgrades/Meraki_Firmware_Best_Practices#Meraki_Firmware_Development_Lifecycle" w:history="1">
+      <w:hyperlink r:id="rId29" w:anchor="Meraki_Firmware_Development_Lifecycle-243" w:tooltip="https://documentation.meraki.com/zGeneral_Administration/Firmware_Upgrades/Meraki_Firmware_Best_Practices#Meraki_Firmware_Development_Lifecycle" w:history="1">
         <w:r>
           <w:rPr>
             <w:rStyle w:val="Hyperlink"/>
@@ -6420,6 +6475,7 @@
           <w:sz w:val="21"/>
           <w:szCs w:val="21"/>
         </w:rPr>
+        <w:lastRenderedPageBreak/>
         <w:drawing>
           <wp:inline distT="0" distB="0" distL="0" distR="0" wp14:anchorId="24D73568" wp14:editId="48167F5A">
             <wp:extent cx="5479415" cy="1692275"/>
@@ -6438,7 +6494,7 @@
                     </pic:cNvPicPr>
                   </pic:nvPicPr>
                   <pic:blipFill>
-                    <a:blip r:embed="rId31">
+                    <a:blip r:embed="rId30">
                       <a:extLst>
                         <a:ext uri="{28A0092B-C50C-407E-A947-70E740481C1C}">
                           <a14:useLocalDpi xmlns:a14="http://schemas.microsoft.com/office/drawing/2010/main" val="0"/>
@@ -6488,7 +6544,6 @@
           <w:sz w:val="37"/>
           <w:szCs w:val="37"/>
         </w:rPr>
-        <w:lastRenderedPageBreak/>
         <w:t>Alpha Pre-Release</w:t>
       </w:r>
     </w:p>
@@ -6653,7 +6708,7 @@
                     </pic:cNvPicPr>
                   </pic:nvPicPr>
                   <pic:blipFill>
-                    <a:blip r:embed="rId32" cstate="print">
+                    <a:blip r:embed="rId31" cstate="print">
                       <a:extLst>
                         <a:ext uri="{28A0092B-C50C-407E-A947-70E740481C1C}">
                           <a14:useLocalDpi xmlns:a14="http://schemas.microsoft.com/office/drawing/2010/main" val="0"/>
@@ -6724,7 +6779,17 @@
           <w:sz w:val="21"/>
           <w:szCs w:val="21"/>
         </w:rPr>
-        <w:t>If a build successfully passes all of our release criteria, we will start to make the new build available to our customer base. If any issues are discovered that need to be resolved, we will start the process over once the issue has been addressed before moving the release forward. In some more rare cases, we will move forward with a build with a known regression, due to complexity or timing of the fix, and in this scenario we will note the regression in the release notes for that version.</w:t>
+        <w:t xml:space="preserve">If a build successfully passes all of our release criteria, we will start to make the new build available to our customer base. If any issues are discovered that need </w:t>
+      </w:r>
+      <w:r>
+        <w:rPr>
+          <w:rFonts w:ascii="Verdana" w:hAnsi="Verdana"/>
+          <w:color w:val="434444"/>
+          <w:sz w:val="21"/>
+          <w:szCs w:val="21"/>
+        </w:rPr>
+        <w:lastRenderedPageBreak/>
+        <w:t>to be resolved, we will start the process over once the issue has been addressed before moving the release forward. In some more rare cases, we will move forward with a build with a known regression, due to complexity or timing of the fix, and in this scenario we will note the regression in the release notes for that version.</w:t>
       </w:r>
     </w:p>
     <w:p>
@@ -6766,17 +6831,7 @@
           <w:sz w:val="21"/>
           <w:szCs w:val="21"/>
         </w:rPr>
-        <w:t xml:space="preserve">Firmware is made available for production use at first under "Beta." Often customers will run beta firmware in their production network to take advantage </w:t>
-      </w:r>
-      <w:r>
-        <w:rPr>
-          <w:rFonts w:ascii="Verdana" w:hAnsi="Verdana"/>
-          <w:color w:val="434444"/>
-          <w:sz w:val="21"/>
-          <w:szCs w:val="21"/>
-        </w:rPr>
-        <w:lastRenderedPageBreak/>
-        <w:t>of new features and bug fixes. Beta firmware has already gone through internal regression, stability, and performance testing to limit risks when applied to production networks. Customers that opt into beta firmware via the </w:t>
+        <w:t>Firmware is made available for production use at first under "Beta." Often customers will run beta firmware in their production network to take advantage of new features and bug fixes. Beta firmware has already gone through internal regression, stability, and performance testing to limit risks when applied to production networks. Customers that opt into beta firmware via the </w:t>
       </w:r>
       <w:r>
         <w:rPr>
@@ -6797,7 +6852,7 @@
         </w:rPr>
         <w:t> configuration option on dashboard will be automatically notified and scheduled to upgrade to these versions as they are released. These upgrades can be canceled, modified, and reverted using the </w:t>
       </w:r>
-      <w:hyperlink r:id="rId33" w:history="1">
+      <w:hyperlink r:id="rId32" w:history="1">
         <w:r>
           <w:rPr>
             <w:rStyle w:val="Strong"/>
@@ -6880,6 +6935,121 @@
           <w:szCs w:val="21"/>
         </w:rPr>
         <w:t>As a new firmware version matures from beta, it has the opportunity to graduate into a stable release candidate. A formal review of the beta firmware’s success is conducted by our software and product teams. Key performance indicators (KPIs) for quantifying firmware quality are analyzed including open support cases &amp; engineering issues, firmware adoption, and stability metrics. After the formal review, a beta may be reclassified as a "Stable Release Candidate." At this point the firmware version will be indicated as such in the </w:t>
+      </w:r>
+      <w:hyperlink r:id="rId33" w:history="1">
+        <w:r>
+          <w:rPr>
+            <w:rStyle w:val="Hyperlink"/>
+            <w:rFonts w:ascii="Verdana" w:eastAsiaTheme="majorEastAsia" w:hAnsi="Verdana"/>
+            <w:color w:val="67B346"/>
+            <w:sz w:val="21"/>
+            <w:szCs w:val="21"/>
+          </w:rPr>
+          <w:t>firmware upgrade tool</w:t>
+        </w:r>
+      </w:hyperlink>
+      <w:r>
+        <w:rPr>
+          <w:rFonts w:ascii="Verdana" w:hAnsi="Verdana"/>
+          <w:color w:val="434444"/>
+          <w:sz w:val="21"/>
+          <w:szCs w:val="21"/>
+        </w:rPr>
+        <w:t>. Once a new stable release candidate is available, Engineering will begin scheduling a limited set of customers for upgrade. These upgrades can be canceled, modified, or reverted using the firmware upgrade tool as well.</w:t>
+      </w:r>
+    </w:p>
+    <w:p>
+      <w:pPr>
+        <w:pStyle w:val="NormalWeb"/>
+        <w:shd w:val="clear" w:color="auto" w:fill="FFFFFF"/>
+        <w:rPr>
+          <w:rFonts w:ascii="Verdana" w:hAnsi="Verdana"/>
+          <w:color w:val="434444"/>
+          <w:sz w:val="21"/>
+          <w:szCs w:val="21"/>
+        </w:rPr>
+      </w:pPr>
+      <w:r>
+        <w:rPr>
+          <w:rFonts w:ascii="Verdana" w:hAnsi="Verdana"/>
+          <w:color w:val="434444"/>
+          <w:sz w:val="21"/>
+          <w:szCs w:val="21"/>
+        </w:rPr>
+        <w:t>The latest stable release candidate firmware is fully supported by our Support and Engineering teams. Older stable release candidates are supported with best effort; an upgrade to the latest beta, stable release candidate, or stable will ensure full support.</w:t>
+      </w:r>
+    </w:p>
+    <w:p>
+      <w:pPr>
+        <w:pStyle w:val="Heading4"/>
+        <w:shd w:val="clear" w:color="auto" w:fill="FFFFFF"/>
+        <w:rPr>
+          <w:rFonts w:ascii="Verdana" w:hAnsi="Verdana"/>
+          <w:color w:val="434444"/>
+          <w:sz w:val="37"/>
+          <w:szCs w:val="37"/>
+        </w:rPr>
+      </w:pPr>
+      <w:r>
+        <w:rPr>
+          <w:rFonts w:ascii="Verdana" w:hAnsi="Verdana"/>
+          <w:color w:val="434444"/>
+          <w:sz w:val="37"/>
+          <w:szCs w:val="37"/>
+        </w:rPr>
+        <w:t>Stable Release</w:t>
+      </w:r>
+    </w:p>
+    <w:p>
+      <w:pPr>
+        <w:pStyle w:val="NormalWeb"/>
+        <w:shd w:val="clear" w:color="auto" w:fill="FFFFFF"/>
+        <w:rPr>
+          <w:rFonts w:ascii="Verdana" w:hAnsi="Verdana"/>
+          <w:color w:val="434444"/>
+          <w:sz w:val="21"/>
+          <w:szCs w:val="21"/>
+        </w:rPr>
+      </w:pPr>
+      <w:r>
+        <w:rPr>
+          <w:rFonts w:ascii="Verdana" w:hAnsi="Verdana"/>
+          <w:color w:val="434444"/>
+          <w:sz w:val="21"/>
+          <w:szCs w:val="21"/>
+        </w:rPr>
+        <w:t xml:space="preserve">A stable release candidate matures into a stable version over time as it is slowly rolled out to devices globally. When the Meraki install-base hits a specified </w:t>
+      </w:r>
+      <w:r>
+        <w:rPr>
+          <w:rFonts w:ascii="Verdana" w:hAnsi="Verdana"/>
+          <w:color w:val="434444"/>
+          <w:sz w:val="21"/>
+          <w:szCs w:val="21"/>
+        </w:rPr>
+        <w:lastRenderedPageBreak/>
+        <w:t>threshold for a major version (roughly 20% of nodes), that firmware revision will be promoted to stable, pending a final formal review. For point releases, the determination will be made on a case-by-case basis.  </w:t>
+      </w:r>
+    </w:p>
+    <w:p>
+      <w:pPr>
+        <w:pStyle w:val="NormalWeb"/>
+        <w:shd w:val="clear" w:color="auto" w:fill="FFFFFF"/>
+        <w:rPr>
+          <w:rFonts w:ascii="Verdana" w:hAnsi="Verdana"/>
+          <w:color w:val="434444"/>
+          <w:sz w:val="21"/>
+          <w:szCs w:val="21"/>
+        </w:rPr>
+      </w:pPr>
+      <w:r>
+        <w:rPr>
+          <w:rFonts w:ascii="Verdana" w:hAnsi="Verdana"/>
+          <w:color w:val="434444"/>
+          <w:sz w:val="21"/>
+          <w:szCs w:val="21"/>
+        </w:rPr>
+        <w:t>Again, the same KPIs are analyzed as used in the stable release candidate review. Upon completion of these processes the firmware can be promoted to "Stable." After promotion, stable versions can be applied by any customer via the </w:t>
       </w:r>
       <w:hyperlink r:id="rId34" w:history="1">
         <w:r>
@@ -6900,111 +7070,6 @@
           <w:sz w:val="21"/>
           <w:szCs w:val="21"/>
         </w:rPr>
-        <w:t>. Once a new stable release candidate is available, Engineering will begin scheduling a limited set of customers for upgrade. These upgrades can be canceled, modified, or reverted using the firmware upgrade tool as well.</w:t>
-      </w:r>
-    </w:p>
-    <w:p>
-      <w:pPr>
-        <w:pStyle w:val="NormalWeb"/>
-        <w:shd w:val="clear" w:color="auto" w:fill="FFFFFF"/>
-        <w:rPr>
-          <w:rFonts w:ascii="Verdana" w:hAnsi="Verdana"/>
-          <w:color w:val="434444"/>
-          <w:sz w:val="21"/>
-          <w:szCs w:val="21"/>
-        </w:rPr>
-      </w:pPr>
-      <w:r>
-        <w:rPr>
-          <w:rFonts w:ascii="Verdana" w:hAnsi="Verdana"/>
-          <w:color w:val="434444"/>
-          <w:sz w:val="21"/>
-          <w:szCs w:val="21"/>
-        </w:rPr>
-        <w:t>The latest stable release candidate firmware is fully supported by our Support and Engineering teams. Older stable release candidates are supported with best effort; an upgrade to the latest beta, stable release candidate, or stable will ensure full support.</w:t>
-      </w:r>
-    </w:p>
-    <w:p>
-      <w:pPr>
-        <w:pStyle w:val="Heading4"/>
-        <w:shd w:val="clear" w:color="auto" w:fill="FFFFFF"/>
-        <w:rPr>
-          <w:rFonts w:ascii="Verdana" w:hAnsi="Verdana"/>
-          <w:color w:val="434444"/>
-          <w:sz w:val="37"/>
-          <w:szCs w:val="37"/>
-        </w:rPr>
-      </w:pPr>
-      <w:r>
-        <w:rPr>
-          <w:rFonts w:ascii="Verdana" w:hAnsi="Verdana"/>
-          <w:color w:val="434444"/>
-          <w:sz w:val="37"/>
-          <w:szCs w:val="37"/>
-        </w:rPr>
-        <w:t>Stable Release</w:t>
-      </w:r>
-    </w:p>
-    <w:p>
-      <w:pPr>
-        <w:pStyle w:val="NormalWeb"/>
-        <w:shd w:val="clear" w:color="auto" w:fill="FFFFFF"/>
-        <w:rPr>
-          <w:rFonts w:ascii="Verdana" w:hAnsi="Verdana"/>
-          <w:color w:val="434444"/>
-          <w:sz w:val="21"/>
-          <w:szCs w:val="21"/>
-        </w:rPr>
-      </w:pPr>
-      <w:r>
-        <w:rPr>
-          <w:rFonts w:ascii="Verdana" w:hAnsi="Verdana"/>
-          <w:color w:val="434444"/>
-          <w:sz w:val="21"/>
-          <w:szCs w:val="21"/>
-        </w:rPr>
-        <w:t>A stable release candidate matures into a stable version over time as it is slowly rolled out to devices globally. When the Meraki install-base hits a specified threshold for a major version (roughly 20% of nodes), that firmware revision will be promoted to stable, pending a final formal review. For point releases, the determination will be made on a case-by-case basis.  </w:t>
-      </w:r>
-    </w:p>
-    <w:p>
-      <w:pPr>
-        <w:pStyle w:val="NormalWeb"/>
-        <w:shd w:val="clear" w:color="auto" w:fill="FFFFFF"/>
-        <w:rPr>
-          <w:rFonts w:ascii="Verdana" w:hAnsi="Verdana"/>
-          <w:color w:val="434444"/>
-          <w:sz w:val="21"/>
-          <w:szCs w:val="21"/>
-        </w:rPr>
-      </w:pPr>
-      <w:r>
-        <w:rPr>
-          <w:rFonts w:ascii="Verdana" w:hAnsi="Verdana"/>
-          <w:color w:val="434444"/>
-          <w:sz w:val="21"/>
-          <w:szCs w:val="21"/>
-        </w:rPr>
-        <w:t>Again, the same KPIs are analyzed as used in the stable release candidate review. Upon completion of these processes the firmware can be promoted to "Stable." After promotion, stable versions can be applied by any customer via the </w:t>
-      </w:r>
-      <w:hyperlink r:id="rId35" w:history="1">
-        <w:r>
-          <w:rPr>
-            <w:rStyle w:val="Hyperlink"/>
-            <w:rFonts w:ascii="Verdana" w:eastAsiaTheme="majorEastAsia" w:hAnsi="Verdana"/>
-            <w:color w:val="67B346"/>
-            <w:sz w:val="21"/>
-            <w:szCs w:val="21"/>
-          </w:rPr>
-          <w:t>firmware upgrade tool</w:t>
-        </w:r>
-      </w:hyperlink>
-      <w:r>
-        <w:rPr>
-          <w:rFonts w:ascii="Verdana" w:hAnsi="Verdana"/>
-          <w:color w:val="434444"/>
-          <w:sz w:val="21"/>
-          <w:szCs w:val="21"/>
-        </w:rPr>
         <w:t> on dashboard. The latest stable version is also the version that is used for all newly created dashboard networks for a particular device.</w:t>
       </w:r>
     </w:p>
@@ -7028,7 +7093,6 @@
           <w:bCs w:val="0"/>
           <w:color w:val="67B346"/>
         </w:rPr>
-        <w:lastRenderedPageBreak/>
         <w:t>Meraki Dashboard API</w:t>
       </w:r>
     </w:p>
@@ -7262,7 +7326,7 @@
         </w:rPr>
         <w:t>Checkout out the </w:t>
       </w:r>
-      <w:hyperlink r:id="rId36" w:tgtFrame="_blank" w:history="1">
+      <w:hyperlink r:id="rId35" w:tgtFrame="_blank" w:history="1">
         <w:r>
           <w:rPr>
             <w:rStyle w:val="Hyperlink"/>
@@ -7296,7 +7360,7 @@
         </w:rPr>
         <w:t xml:space="preserve"> projects, or browse the </w:t>
       </w:r>
-      <w:hyperlink r:id="rId37" w:tgtFrame="_blank" w:history="1">
+      <w:hyperlink r:id="rId36" w:tgtFrame="_blank" w:history="1">
         <w:r>
           <w:rPr>
             <w:rStyle w:val="Hyperlink"/>
@@ -7347,6 +7411,7 @@
           <w:color w:val="292B2C"/>
         </w:rPr>
       </w:pPr>
+      <w:bookmarkStart w:id="3" w:name="_Hlk111929494"/>
       <w:r>
         <w:rPr>
           <w:rFonts w:ascii="Arial" w:hAnsi="Arial" w:cs="Arial"/>
@@ -7536,6 +7601,7 @@
         <w:t>In addition, several improvements and new endpoints have been included with this major release.</w:t>
       </w:r>
     </w:p>
+    <w:bookmarkEnd w:id="3"/>
     <w:p>
       <w:pPr>
         <w:pStyle w:val="NormalWeb"/>
@@ -7559,6 +7625,60 @@
             <wp:extent cx="5486400" cy="3119120"/>
             <wp:effectExtent l="0" t="0" r="0" b="5080"/>
             <wp:docPr id="17" name="Picture 17"/>
+            <wp:cNvGraphicFramePr>
+              <a:graphicFrameLocks xmlns:a="http://schemas.openxmlformats.org/drawingml/2006/main" noChangeAspect="1"/>
+            </wp:cNvGraphicFramePr>
+            <a:graphic xmlns:a="http://schemas.openxmlformats.org/drawingml/2006/main">
+              <a:graphicData uri="http://schemas.openxmlformats.org/drawingml/2006/picture">
+                <pic:pic xmlns:pic="http://schemas.openxmlformats.org/drawingml/2006/picture">
+                  <pic:nvPicPr>
+                    <pic:cNvPr id="1" name=""/>
+                    <pic:cNvPicPr/>
+                  </pic:nvPicPr>
+                  <pic:blipFill>
+                    <a:blip r:embed="rId37"/>
+                    <a:stretch>
+                      <a:fillRect/>
+                    </a:stretch>
+                  </pic:blipFill>
+                  <pic:spPr>
+                    <a:xfrm>
+                      <a:off x="0" y="0"/>
+                      <a:ext cx="5486400" cy="3119120"/>
+                    </a:xfrm>
+                    <a:prstGeom prst="rect">
+                      <a:avLst/>
+                    </a:prstGeom>
+                  </pic:spPr>
+                </pic:pic>
+              </a:graphicData>
+            </a:graphic>
+          </wp:inline>
+        </w:drawing>
+      </w:r>
+    </w:p>
+    <w:p>
+      <w:pPr>
+        <w:pStyle w:val="NormalWeb"/>
+        <w:shd w:val="clear" w:color="auto" w:fill="FFFFFF"/>
+        <w:spacing w:before="240" w:beforeAutospacing="0" w:after="240" w:afterAutospacing="0"/>
+        <w:textAlignment w:val="baseline"/>
+        <w:rPr>
+          <w:rFonts w:ascii="Arial" w:hAnsi="Arial" w:cs="Arial"/>
+          <w:color w:val="292B2C"/>
+        </w:rPr>
+      </w:pPr>
+      <w:r>
+        <w:rPr>
+          <w:rFonts w:ascii="Arial" w:hAnsi="Arial" w:cs="Arial"/>
+          <w:noProof/>
+          <w:color w:val="292B2C"/>
+        </w:rPr>
+        <w:drawing>
+          <wp:inline distT="0" distB="0" distL="0" distR="0" wp14:anchorId="79A84964" wp14:editId="66423611">
+            <wp:extent cx="5486400" cy="2517775"/>
+            <wp:effectExtent l="0" t="0" r="0" b="0"/>
+            <wp:docPr id="18" name="Picture 18"/>
             <wp:cNvGraphicFramePr>
               <a:graphicFrameLocks xmlns:a="http://schemas.openxmlformats.org/drawingml/2006/main" noChangeAspect="1"/>
             </wp:cNvGraphicFramePr>
@@ -7578,60 +7698,6 @@
                   <pic:spPr>
                     <a:xfrm>
                       <a:off x="0" y="0"/>
-                      <a:ext cx="5486400" cy="3119120"/>
-                    </a:xfrm>
-                    <a:prstGeom prst="rect">
-                      <a:avLst/>
-                    </a:prstGeom>
-                  </pic:spPr>
-                </pic:pic>
-              </a:graphicData>
-            </a:graphic>
-          </wp:inline>
-        </w:drawing>
-      </w:r>
-    </w:p>
-    <w:p>
-      <w:pPr>
-        <w:pStyle w:val="NormalWeb"/>
-        <w:shd w:val="clear" w:color="auto" w:fill="FFFFFF"/>
-        <w:spacing w:before="240" w:beforeAutospacing="0" w:after="240" w:afterAutospacing="0"/>
-        <w:textAlignment w:val="baseline"/>
-        <w:rPr>
-          <w:rFonts w:ascii="Arial" w:hAnsi="Arial" w:cs="Arial"/>
-          <w:color w:val="292B2C"/>
-        </w:rPr>
-      </w:pPr>
-      <w:r>
-        <w:rPr>
-          <w:rFonts w:ascii="Arial" w:hAnsi="Arial" w:cs="Arial"/>
-          <w:noProof/>
-          <w:color w:val="292B2C"/>
-        </w:rPr>
-        <w:drawing>
-          <wp:inline distT="0" distB="0" distL="0" distR="0" wp14:anchorId="79A84964" wp14:editId="66423611">
-            <wp:extent cx="5486400" cy="2517775"/>
-            <wp:effectExtent l="0" t="0" r="0" b="0"/>
-            <wp:docPr id="18" name="Picture 18"/>
-            <wp:cNvGraphicFramePr>
-              <a:graphicFrameLocks xmlns:a="http://schemas.openxmlformats.org/drawingml/2006/main" noChangeAspect="1"/>
-            </wp:cNvGraphicFramePr>
-            <a:graphic xmlns:a="http://schemas.openxmlformats.org/drawingml/2006/main">
-              <a:graphicData uri="http://schemas.openxmlformats.org/drawingml/2006/picture">
-                <pic:pic xmlns:pic="http://schemas.openxmlformats.org/drawingml/2006/picture">
-                  <pic:nvPicPr>
-                    <pic:cNvPr id="1" name=""/>
-                    <pic:cNvPicPr/>
-                  </pic:nvPicPr>
-                  <pic:blipFill>
-                    <a:blip r:embed="rId39"/>
-                    <a:stretch>
-                      <a:fillRect/>
-                    </a:stretch>
-                  </pic:blipFill>
-                  <pic:spPr>
-                    <a:xfrm>
-                      <a:off x="0" y="0"/>
                       <a:ext cx="5486400" cy="2517775"/>
                     </a:xfrm>
                     <a:prstGeom prst="rect">
@@ -7668,7 +7734,7 @@
                     </pic:cNvPicPr>
                   </pic:nvPicPr>
                   <pic:blipFill>
-                    <a:blip r:embed="rId40" cstate="print">
+                    <a:blip r:embed="rId39" cstate="print">
                       <a:extLst>
                         <a:ext uri="{28A0092B-C50C-407E-A947-70E740481C1C}">
                           <a14:useLocalDpi xmlns:a14="http://schemas.microsoft.com/office/drawing/2010/main" val="0"/>
@@ -7713,6 +7779,7 @@
           <w:szCs w:val="27"/>
         </w:rPr>
       </w:pPr>
+      <w:bookmarkStart w:id="4" w:name="_Hlk111930640"/>
       <w:r>
         <w:rPr>
           <w:rFonts w:ascii="Arial" w:eastAsia="Times New Roman" w:hAnsi="Arial" w:cs="Arial"/>
@@ -7745,7 +7812,7 @@
         </w:rPr>
         <w:t>Going forward, the custom Meraki </w:t>
       </w:r>
-      <w:hyperlink r:id="rId41" w:anchor="python" w:history="1">
+      <w:hyperlink r:id="rId40" w:anchor="python" w:history="1">
         <w:r>
           <w:rPr>
             <w:rFonts w:ascii="Arial" w:eastAsia="Times New Roman" w:hAnsi="Arial" w:cs="Arial"/>
@@ -7787,6 +7854,7 @@
         <w:t> will remain in the Meraki GitHub but will no longer be maintained</w:t>
       </w:r>
     </w:p>
+    <w:bookmarkEnd w:id="4"/>
     <w:p>
       <w:pPr>
         <w:pStyle w:val="Heading1"/>
@@ -7823,7 +7891,7 @@
                     <pic:cNvPicPr/>
                   </pic:nvPicPr>
                   <pic:blipFill>
-                    <a:blip r:embed="rId42"/>
+                    <a:blip r:embed="rId41"/>
                     <a:stretch>
                       <a:fillRect/>
                     </a:stretch>
@@ -7869,7 +7937,7 @@
                     </pic:cNvPicPr>
                   </pic:nvPicPr>
                   <pic:blipFill>
-                    <a:blip r:embed="rId43">
+                    <a:blip r:embed="rId42">
                       <a:extLst>
                         <a:ext uri="{28A0092B-C50C-407E-A947-70E740481C1C}">
                           <a14:useLocalDpi xmlns:a14="http://schemas.microsoft.com/office/drawing/2010/main" val="0"/>
@@ -7927,7 +7995,7 @@
                     </pic:cNvPicPr>
                   </pic:nvPicPr>
                   <pic:blipFill>
-                    <a:blip r:embed="rId44">
+                    <a:blip r:embed="rId43">
                       <a:extLst>
                         <a:ext uri="{28A0092B-C50C-407E-A947-70E740481C1C}">
                           <a14:useLocalDpi xmlns:a14="http://schemas.microsoft.com/office/drawing/2010/main" val="0"/>
@@ -7980,7 +8048,7 @@
           <w:color w:val="67B346"/>
         </w:rPr>
       </w:pPr>
-      <w:hyperlink r:id="rId45" w:anchor="!path-parameters/global-meraki-path-parameter-ids" w:history="1">
+      <w:hyperlink r:id="rId44" w:anchor="!path-parameters/global-meraki-path-parameter-ids" w:history="1">
         <w:r>
           <w:rPr>
             <w:rStyle w:val="Hyperlink"/>
@@ -8286,7 +8354,7 @@
                     </pic:cNvPicPr>
                   </pic:nvPicPr>
                   <pic:blipFill>
-                    <a:blip r:embed="rId46">
+                    <a:blip r:embed="rId45">
                       <a:extLst>
                         <a:ext uri="{28A0092B-C50C-407E-A947-70E740481C1C}">
                           <a14:useLocalDpi xmlns:a14="http://schemas.microsoft.com/office/drawing/2010/main" val="0"/>
@@ -8344,7 +8412,7 @@
                     </pic:cNvPicPr>
                   </pic:nvPicPr>
                   <pic:blipFill>
-                    <a:blip r:embed="rId47">
+                    <a:blip r:embed="rId46">
                       <a:extLst>
                         <a:ext uri="{28A0092B-C50C-407E-A947-70E740481C1C}">
                           <a14:useLocalDpi xmlns:a14="http://schemas.microsoft.com/office/drawing/2010/main" val="0"/>
@@ -8475,7 +8543,7 @@
         </w:rPr>
         <w:t>The Meraki Dashboard API </w:t>
       </w:r>
-      <w:hyperlink r:id="rId48" w:tgtFrame="_blank" w:history="1">
+      <w:hyperlink r:id="rId47" w:tgtFrame="_blank" w:history="1">
         <w:r>
           <w:rPr>
             <w:rFonts w:ascii="Arial" w:eastAsia="Times New Roman" w:hAnsi="Arial" w:cs="Arial"/>
@@ -8496,7 +8564,7 @@
         </w:rPr>
         <w:t> provides all current Meraki </w:t>
       </w:r>
-      <w:hyperlink r:id="rId49" w:tgtFrame="_blank" w:history="1">
+      <w:hyperlink r:id="rId48" w:tgtFrame="_blank" w:history="1">
         <w:r>
           <w:rPr>
             <w:rFonts w:ascii="Arial" w:eastAsia="Times New Roman" w:hAnsi="Arial" w:cs="Arial"/>
@@ -8871,7 +8939,7 @@
         </w:rPr>
         <w:t>Automatic retries upon 429 rate limit errors, using the </w:t>
       </w:r>
-      <w:hyperlink r:id="rId50" w:anchor="!rate-limit" w:tgtFrame="_blank" w:history="1">
+      <w:hyperlink r:id="rId49" w:anchor="!rate-limit" w:tgtFrame="_blank" w:history="1">
         <w:r>
           <w:rPr>
             <w:rFonts w:ascii="Consolas" w:eastAsia="Times New Roman" w:hAnsi="Consolas" w:cs="Courier New"/>
@@ -9064,7 +9132,7 @@
         </w:rPr>
         <w:t>(</w:t>
       </w:r>
-      <w:hyperlink r:id="rId51" w:tgtFrame="_blank" w:history="1">
+      <w:hyperlink r:id="rId50" w:tgtFrame="_blank" w:history="1">
         <w:r>
           <w:rPr>
             <w:rStyle w:val="Hyperlink"/>
@@ -9137,7 +9205,7 @@
         </w:rPr>
         <w:t>Install the latest version of </w:t>
       </w:r>
-      <w:hyperlink r:id="rId52" w:tgtFrame="_blank" w:history="1">
+      <w:hyperlink r:id="rId51" w:tgtFrame="_blank" w:history="1">
         <w:r>
           <w:rPr>
             <w:rStyle w:val="Hyperlink"/>
@@ -9206,7 +9274,7 @@
         </w:rPr>
         <w:t>) to install the library from the Python </w:t>
       </w:r>
-      <w:hyperlink r:id="rId53" w:tgtFrame="_blank" w:history="1">
+      <w:hyperlink r:id="rId52" w:tgtFrame="_blank" w:history="1">
         <w:r>
           <w:rPr>
             <w:rStyle w:val="Hyperlink"/>
@@ -9501,7 +9569,7 @@
         </w:rPr>
         <w:t>See the full </w:t>
       </w:r>
-      <w:hyperlink r:id="rId54" w:anchor="history" w:tgtFrame="_blank" w:history="1">
+      <w:hyperlink r:id="rId53" w:anchor="history" w:tgtFrame="_blank" w:history="1">
         <w:r>
           <w:rPr>
             <w:rStyle w:val="Hyperlink"/>
@@ -9843,7 +9911,7 @@
         </w:rPr>
         <w:t>Export your API key as an </w:t>
       </w:r>
-      <w:hyperlink r:id="rId55" w:tgtFrame="_blank" w:history="1">
+      <w:hyperlink r:id="rId54" w:tgtFrame="_blank" w:history="1">
         <w:r>
           <w:rPr>
             <w:rStyle w:val="Hyperlink"/>
@@ -10613,7 +10681,7 @@
           <w:szCs w:val="24"/>
         </w:rPr>
       </w:pPr>
-      <w:hyperlink r:id="rId56" w:anchor="!update-network" w:history="1">
+      <w:hyperlink r:id="rId55" w:anchor="!update-network" w:history="1">
         <w:r>
           <w:rPr>
             <w:rStyle w:val="Hyperlink"/>
@@ -10640,7 +10708,7 @@
           <w:szCs w:val="24"/>
         </w:rPr>
       </w:pPr>
-      <w:hyperlink r:id="rId57" w:anchor="!getting-started/base-uri" w:history="1">
+      <w:hyperlink r:id="rId56" w:anchor="!getting-started/base-uri" w:history="1">
         <w:r>
           <w:rPr>
             <w:rStyle w:val="Hyperlink"/>
@@ -10768,7 +10836,7 @@
                     <pic:cNvPicPr/>
                   </pic:nvPicPr>
                   <pic:blipFill>
-                    <a:blip r:embed="rId58"/>
+                    <a:blip r:embed="rId57"/>
                     <a:stretch>
                       <a:fillRect/>
                     </a:stretch>
@@ -10825,7 +10893,7 @@
           <w:szCs w:val="21"/>
         </w:rPr>
       </w:pPr>
-      <w:hyperlink r:id="rId59" w:history="1">
+      <w:hyperlink r:id="rId58" w:history="1">
         <w:r>
           <w:rPr>
             <w:rStyle w:val="Hyperlink"/>
@@ -10848,7 +10916,7 @@
           <w:szCs w:val="21"/>
         </w:rPr>
       </w:pPr>
-      <w:hyperlink r:id="rId60" w:history="1">
+      <w:hyperlink r:id="rId59" w:history="1">
         <w:r>
           <w:rPr>
             <w:rStyle w:val="Hyperlink"/>
@@ -10871,7 +10939,7 @@
           <w:szCs w:val="21"/>
         </w:rPr>
       </w:pPr>
-      <w:hyperlink r:id="rId61" w:history="1">
+      <w:hyperlink r:id="rId60" w:history="1">
         <w:r>
           <w:rPr>
             <w:rStyle w:val="Hyperlink"/>
@@ -10894,7 +10962,7 @@
           <w:szCs w:val="21"/>
         </w:rPr>
       </w:pPr>
-      <w:hyperlink r:id="rId62" w:history="1">
+      <w:hyperlink r:id="rId61" w:history="1">
         <w:r>
           <w:rPr>
             <w:rStyle w:val="Hyperlink"/>
@@ -10990,7 +11058,7 @@
 </file>
 
 <file path=word/numbering.xml><?xml version="1.0" encoding="utf-8"?>
-<w:numbering xmlns:wpc="http://schemas.microsoft.com/office/word/2010/wordprocessingCanvas" xmlns:cx="http://schemas.microsoft.com/office/drawing/2014/chartex" xmlns:cx1="http://schemas.microsoft.com/office/drawing/2015/9/8/chartex" xmlns:cx2="http://schemas.microsoft.com/office/drawing/2015/10/21/chartex" xmlns:cx3="http://schemas.microsoft.com/office/drawing/2016/5/9/chartex" xmlns:cx4="http://schemas.microsoft.com/office/drawing/2016/5/10/chartex" xmlns:cx5="http://schemas.microsoft.com/office/drawing/2016/5/11/chartex" xmlns:cx6="http://schemas.microsoft.com/office/drawing/2016/5/12/chartex" xmlns:cx7="http://schemas.microsoft.com/office/drawing/2016/5/13/chartex" xmlns:cx8="http://schemas.microsoft.com/office/drawing/2016/5/14/chartex" xmlns:mc="http://schemas.openxmlformats.org/markup-compatibility/2006" xmlns:aink="http://schemas.microsoft.com/office/drawing/2016/ink" xmlns:am3d="http://schemas.microsoft.com/office/drawing/2017/model3d" xmlns:o="urn:schemas-microsoft-com:office:office" xmlns:r="http://schemas.openxmlformats.org/officeDocument/2006/relationships" xmlns:m="http://schemas.openxmlformats.org/officeDocument/2006/math" xmlns:v="urn:schemas-microsoft-com:vml" xmlns:wp14="http://schemas.microsoft.com/office/word/2010/wordprocessingDrawing" xmlns:wp="http://schemas.openxmlformats.org/drawingml/2006/wordprocessingDrawing" xmlns:w10="urn:schemas-microsoft-com:office:word" xmlns:w="http://schemas.openxmlformats.org/wordprocessingml/2006/main" xmlns:w14="http://schemas.microsoft.com/office/word/2010/wordml" xmlns:w15="http://schemas.microsoft.com/office/word/2012/wordml" xmlns:w16cex="http://schemas.microsoft.com/office/word/2018/wordml/cex" xmlns:w16cid="http://schemas.microsoft.com/office/word/2016/wordml/cid" xmlns:w16="http://schemas.microsoft.com/office/word/2018/wordml" xmlns:w16se="http://schemas.microsoft.com/office/word/2015/wordml/symex" xmlns:wpg="http://schemas.microsoft.com/office/word/2010/wordprocessingGroup" xmlns:wpi="http://schemas.microsoft.com/office/word/2010/wordprocessingInk" xmlns:wne="http://schemas.microsoft.com/office/word/2006/wordml" xmlns:wps="http://schemas.microsoft.com/office/word/2010/wordprocessingShape" mc:Ignorable="w14 w15 w16se w16cid w16 w16cex wp14">
+<w:numbering xmlns:wpc="http://schemas.microsoft.com/office/word/2010/wordprocessingCanvas" xmlns:cx="http://schemas.microsoft.com/office/drawing/2014/chartex" xmlns:cx1="http://schemas.microsoft.com/office/drawing/2015/9/8/chartex" xmlns:cx2="http://schemas.microsoft.com/office/drawing/2015/10/21/chartex" xmlns:cx3="http://schemas.microsoft.com/office/drawing/2016/5/9/chartex" xmlns:cx4="http://schemas.microsoft.com/office/drawing/2016/5/10/chartex" xmlns:cx5="http://schemas.microsoft.com/office/drawing/2016/5/11/chartex" xmlns:cx6="http://schemas.microsoft.com/office/drawing/2016/5/12/chartex" xmlns:cx7="http://schemas.microsoft.com/office/drawing/2016/5/13/chartex" xmlns:cx8="http://schemas.microsoft.com/office/drawing/2016/5/14/chartex" xmlns:mc="http://schemas.openxmlformats.org/markup-compatibility/2006" xmlns:aink="http://schemas.microsoft.com/office/drawing/2016/ink" xmlns:am3d="http://schemas.microsoft.com/office/drawing/2017/model3d" xmlns:o="urn:schemas-microsoft-com:office:office" xmlns:r="http://schemas.openxmlformats.org/officeDocument/2006/relationships" xmlns:m="http://schemas.openxmlformats.org/officeDocument/2006/math" xmlns:v="urn:schemas-microsoft-com:vml" xmlns:wp14="http://schemas.microsoft.com/office/word/2010/wordprocessingDrawing" xmlns:wp="http://schemas.openxmlformats.org/drawingml/2006/wordprocessingDrawing" xmlns:w10="urn:schemas-microsoft-com:office:word" xmlns:w="http://schemas.openxmlformats.org/wordprocessingml/2006/main" xmlns:w14="http://schemas.microsoft.com/office/word/2010/wordml" xmlns:w15="http://schemas.microsoft.com/office/word/2012/wordml" xmlns:w16cex="http://schemas.microsoft.com/office/word/2018/wordml/cex" xmlns:w16cid="http://schemas.microsoft.com/office/word/2016/wordml/cid" xmlns:w16="http://schemas.microsoft.com/office/word/2018/wordml" xmlns:w16sdtdh="http://schemas.microsoft.com/office/word/2020/wordml/sdtdatahash" xmlns:w16se="http://schemas.microsoft.com/office/word/2015/wordml/symex" xmlns:wpg="http://schemas.microsoft.com/office/word/2010/wordprocessingGroup" xmlns:wpi="http://schemas.microsoft.com/office/word/2010/wordprocessingInk" xmlns:wne="http://schemas.microsoft.com/office/word/2006/wordml" xmlns:wps="http://schemas.microsoft.com/office/word/2010/wordprocessingShape" mc:Ignorable="w14 w15 w16se w16cid w16 w16cex w16sdtdh wp14">
   <w:abstractNum w:abstractNumId="0" w15:restartNumberingAfterBreak="0">
     <w:nsid w:val="04DA438B"/>
     <w:multiLevelType w:val="multilevel"/>
@@ -12799,7 +12867,7 @@
 </file>
 
 <file path=word/styles.xml><?xml version="1.0" encoding="utf-8"?>
-<w:styles xmlns:mc="http://schemas.openxmlformats.org/markup-compatibility/2006" xmlns:r="http://schemas.openxmlformats.org/officeDocument/2006/relationships" xmlns:w="http://schemas.openxmlformats.org/wordprocessingml/2006/main" xmlns:w14="http://schemas.microsoft.com/office/word/2010/wordml" xmlns:w15="http://schemas.microsoft.com/office/word/2012/wordml" xmlns:w16cex="http://schemas.microsoft.com/office/word/2018/wordml/cex" xmlns:w16cid="http://schemas.microsoft.com/office/word/2016/wordml/cid" xmlns:w16="http://schemas.microsoft.com/office/word/2018/wordml" xmlns:w16se="http://schemas.microsoft.com/office/word/2015/wordml/symex" mc:Ignorable="w14 w15 w16se w16cid w16 w16cex">
+<w:styles xmlns:mc="http://schemas.openxmlformats.org/markup-compatibility/2006" xmlns:r="http://schemas.openxmlformats.org/officeDocument/2006/relationships" xmlns:w="http://schemas.openxmlformats.org/wordprocessingml/2006/main" xmlns:w14="http://schemas.microsoft.com/office/word/2010/wordml" xmlns:w15="http://schemas.microsoft.com/office/word/2012/wordml" xmlns:w16cex="http://schemas.microsoft.com/office/word/2018/wordml/cex" xmlns:w16cid="http://schemas.microsoft.com/office/word/2016/wordml/cid" xmlns:w16="http://schemas.microsoft.com/office/word/2018/wordml" xmlns:w16sdtdh="http://schemas.microsoft.com/office/word/2020/wordml/sdtdatahash" xmlns:w16se="http://schemas.microsoft.com/office/word/2015/wordml/symex" mc:Ignorable="w14 w15 w16se w16cid w16 w16cex w16sdtdh">
   <w:docDefaults>
     <w:rPrDefault>
       <w:rPr>
